--- a/storage/oficios/direcciongeneraldetransitodelestado.docx
+++ b/storage/oficios/direcciongeneraldetransitodelestado.docx
@@ -63,20 +63,13 @@
         <w:rPr>
           <w:rFonts w:ascii="Neo Sans Pro" w:hAnsi="Neo Sans Pro"/>
         </w:rPr>
-        <w:t>Xalapa, Ver.</w:t>
-      </w:r>
-      <w:proofErr w:type="gramStart"/>
-      <w:r>
-        <w:rPr>
-          <w:rFonts w:ascii="Neo Sans Pro" w:hAnsi="Neo Sans Pro"/>
-        </w:rPr>
-        <w:t>,</w:t>
-      </w:r>
-      <w:r>
-        <w:rPr>
-          <w:rFonts w:ascii="Neo Sans Pro" w:hAnsi="Neo Sans Pro"/>
-        </w:rPr>
-        <w:t>2018-05-02 03:49:12</w:t>
+        <w:t>Xalapa, Ver.,</w:t>
+      </w:r>
+      <w:r>
+        <w:rPr>
+          <w:rFonts w:ascii="Neo Sans Pro" w:hAnsi="Neo Sans Pro"/>
+        </w:rPr>
+        <w:t>2018-05-02 22:14:31</w:t>
       </w:r>
     </w:p>
     <w:p>
@@ -220,8 +213,6 @@
         </w:rPr>
         <w:tab/>
       </w:r>
-      <w:bookmarkStart w:id="0" w:name="_GoBack"/>
-      <w:bookmarkEnd w:id="0"/>
     </w:p>
     <w:p>
       <w:pPr>
@@ -365,7 +356,7 @@
           <w:b/>
           <w:lang w:val="es-ES"/>
         </w:rPr>
-        <w:t>2018-05-02 03:49:12</w:t>
+        <w:t>2018-05-02 22:14:31</w:t>
       </w:r>
       <w:r>
         <w:rPr>
@@ -431,7 +422,7 @@
           <w:b/>
           <w:lang w:val="es-ES"/>
         </w:rPr>
-        <w:t>$descripcionVehiculo) para lo cual anexo al presente:Cedula de Boletín de Persona Extraviada; yRegistro Único de Persona Desaparecida,Lo anterior para que las documentales antes descritas sean distribuidas en las distintas Delegaciones y/o puntos de revisión a su digno cargo, debiendo informar a esta Representación Social, de las acciones implementadas para dar cumplimiento  a lo solicitado, en un término no mayor a 24 horas.-195262550800Av. Circuito Guizar y Valencia No. 147, 4° Piso,Col. Reserva Territorial, C.P. 91096Tel. 01 (288) 812 08 18Xalapa, Ver.Correo: fiscaliaespecializadapnl@hotmail.com00Av. Circuito Guizar y Valencia No. 147, 4° Piso,Col. Reserva Territorial, C.P. 91096Tel. 01 (288) 812 08 18Xalapa, Ver.Correo: fiscaliaespecializadapnl@hotmail.comDe igual manera deberá informar de manera inmediata sobre el aseguramiento de vehículo que coincida con el descrito anteriormente.Sin más por el momento aprovecho la ocasión para enviarle un cordial saludo.A T E N T A M E N T ELIC.Avelardo Rodriguez</w:t>
+        <w:t>$descripcionVehiculo) para lo cual anexo al presente:Cedula de Boletín de Persona Extraviada; yRegistro Único de Persona Desaparecida,Lo anterior para que las documentales antes descritas sean distribuidas en las distintas Delegaciones y/o puntos de revisión a su digno cargo, debiendo informar a esta Representación Social, de las acciones implementadas para dar cumplimiento  a lo solicitado, en un término no mayor a 24 horas.De igual manera deberá informar de manera inmediata sobre el aseguramiento de vehículo que coincida con el descrito anteriormente.Sin más por el momento aprovecho la ocasión para enviarle un cordial saludo.A T E N T A M E N T ELIC.Avelardo Rodriguez</w:t>
       </w:r>
     </w:p>
     <w:p>

--- a/storage/oficios/direcciongeneraldetransitodelestado.docx
+++ b/storage/oficios/direcciongeneraldetransitodelestado.docx
@@ -69,7 +69,7 @@
         <w:rPr>
           <w:rFonts w:ascii="Neo Sans Pro" w:hAnsi="Neo Sans Pro"/>
         </w:rPr>
-        <w:t>2018-05-02 22:14:31</w:t>
+        <w:t>2018-05-03 17:02:29</w:t>
       </w:r>
     </w:p>
     <w:p>
@@ -356,7 +356,7 @@
           <w:b/>
           <w:lang w:val="es-ES"/>
         </w:rPr>
-        <w:t>2018-05-02 22:14:31</w:t>
+        <w:t>2018-05-03 17:02:29</w:t>
       </w:r>
       <w:r>
         <w:rPr>

--- a/storage/oficios/direcciongeneraldetransitodelestado.docx
+++ b/storage/oficios/direcciongeneraldetransitodelestado.docx
@@ -69,7 +69,7 @@
         <w:rPr>
           <w:rFonts w:ascii="Neo Sans Pro" w:hAnsi="Neo Sans Pro"/>
         </w:rPr>
-        <w:t>2018-05-03 17:02:29</w:t>
+        <w:t>2018-05-04 03:21:01</w:t>
       </w:r>
     </w:p>
     <w:p>
@@ -356,7 +356,7 @@
           <w:b/>
           <w:lang w:val="es-ES"/>
         </w:rPr>
-        <w:t>2018-05-03 17:02:29</w:t>
+        <w:t>2018-05-04 03:21:01</w:t>
       </w:r>
       <w:r>
         <w:rPr>

--- a/storage/oficios/direcciongeneraldetransitodelestado.docx
+++ b/storage/oficios/direcciongeneraldetransitodelestado.docx
@@ -69,7 +69,7 @@
         <w:rPr>
           <w:rFonts w:ascii="Neo Sans Pro" w:hAnsi="Neo Sans Pro"/>
         </w:rPr>
-        <w:t>2018-05-03 17:02:29</w:t>
+        <w:t>2018-05-03 22:32:22</w:t>
       </w:r>
     </w:p>
     <w:p>
@@ -356,7 +356,7 @@
           <w:b/>
           <w:lang w:val="es-ES"/>
         </w:rPr>
-        <w:t>2018-05-03 17:02:29</w:t>
+        <w:t>2018-05-03 22:32:22</w:t>
       </w:r>
       <w:r>
         <w:rPr>
